--- a/doc/CPS-20170615问题v1.2.docx
+++ b/doc/CPS-20170615问题v1.2.docx
@@ -378,29 +378,32 @@
     </w:p>
     <w:p/>
     <w:p>
-      <w:pPr>
-        <w:rPr>
-          <w:rFonts w:hint="eastAsia"/>
-          <w:lang w:eastAsia="zh-CN"/>
-        </w:rPr>
-      </w:pPr>
-      <w:r>
-        <w:rPr>
-          <w:rFonts w:hint="eastAsia"/>
-          <w:lang w:eastAsia="zh-CN"/>
-        </w:rPr>
-        <w:t>添加触发器，修改合同前后添加到日志表</w:t>
-      </w:r>
-    </w:p>
-    <w:p>
-      <w:pPr>
-        <w:rPr>
-          <w:rFonts w:hint="eastAsia"/>
-          <w:lang w:val="en-US" w:eastAsia="zh-CN"/>
-        </w:rPr>
-      </w:pPr>
       <w:bookmarkStart w:id="0" w:name="_GoBack"/>
       <w:bookmarkEnd w:id="0"/>
+    </w:p>
+    <w:p/>
+    <w:p>
+      <w:pPr>
+        <w:rPr>
+          <w:rFonts w:hint="eastAsia"/>
+          <w:lang w:eastAsia="zh-CN"/>
+        </w:rPr>
+      </w:pPr>
+      <w:r>
+        <w:rPr>
+          <w:rFonts w:hint="eastAsia"/>
+          <w:lang w:eastAsia="zh-CN"/>
+        </w:rPr>
+        <w:t>添加触发器，修改合同前后添加到日志表</w:t>
+      </w:r>
+    </w:p>
+    <w:p>
+      <w:pPr>
+        <w:rPr>
+          <w:rFonts w:hint="eastAsia"/>
+          <w:lang w:val="en-US" w:eastAsia="zh-CN"/>
+        </w:rPr>
+      </w:pPr>
     </w:p>
     <w:sectPr>
       <w:pgSz w:w="11906" w:h="16838"/>
